--- a/HW1.docx
+++ b/HW1.docx
@@ -71,6 +71,69 @@
           <w:shd w:val="clear" w:color="auto" w:fill="FFFFFF"/>
         </w:rPr>
       </w:pPr>
+    </w:p>
+    <w:p>
+      <w:pPr>
+        <w:pStyle w:val="Heading1"/>
+        <w:spacing w:after="120"/>
+        <w:rPr>
+          <w:shd w:val="clear" w:color="auto" w:fill="FFFFFF"/>
+        </w:rPr>
+      </w:pPr>
+      <w:r>
+        <w:rPr>
+          <w:shd w:val="clear" w:color="auto" w:fill="FFFFFF"/>
+        </w:rPr>
+        <w:t xml:space="preserve">Title: </w:t>
+      </w:r>
+      <w:r>
+        <w:rPr>
+          <w:shd w:val="clear" w:color="auto" w:fill="FFFFFF"/>
+        </w:rPr>
+        <w:t>Tree data in San Francisco</w:t>
+      </w:r>
+    </w:p>
+    <w:p>
+      <w:pPr>
+        <w:pStyle w:val="Heading2"/>
+        <w:spacing w:after="120"/>
+      </w:pPr>
+      <w:r>
+        <w:t xml:space="preserve">Problem Statement: </w:t>
+      </w:r>
+    </w:p>
+    <w:p>
+      <w:r>
+        <w:t>Trees are important. Trees help the city feel nice, improve air quality, provide habitat for animals, and many other things. Where are trees least and most dense in the city?</w:t>
+      </w:r>
+    </w:p>
+    <w:p>
+      <w:pPr>
+        <w:pStyle w:val="Heading2"/>
+        <w:spacing w:after="120"/>
+      </w:pPr>
+      <w:r>
+        <w:t xml:space="preserve">Framing the problem statement: </w:t>
+      </w:r>
+    </w:p>
+    <w:p>
+      <w:r>
+        <w:t xml:space="preserve">We are interested in the </w:t>
+      </w:r>
+      <w:r>
+        <w:t xml:space="preserve">upper peninsula of SF and </w:t>
+      </w:r>
+      <w:r>
+        <w:t>want complete visibility from 0 to about 400 trees.</w:t>
+      </w:r>
+    </w:p>
+    <w:p>
+      <w:pPr>
+        <w:pStyle w:val="Heading1"/>
+        <w:rPr>
+          <w:shd w:val="clear" w:color="auto" w:fill="FFFFFF"/>
+        </w:rPr>
+      </w:pPr>
       <w:r>
         <w:rPr>
           <w:shd w:val="clear" w:color="auto" w:fill="FFFFFF"/>
@@ -100,10 +163,9 @@
     </w:p>
     <w:p>
       <w:r>
-        <w:t>Here I obtained the main.py code to run, and the environment to run it in.</w:t>
-      </w:r>
-    </w:p>
-    <w:p/>
+        <w:t>Obtain the data from stored google location to be processed.</w:t>
+      </w:r>
+    </w:p>
     <w:p>
       <w:pPr>
         <w:pStyle w:val="Heading2"/>
@@ -114,10 +176,7 @@
     </w:p>
     <w:p>
       <w:r>
-        <w:t xml:space="preserve">The cleaning process for this assignment involved </w:t>
-      </w:r>
-      <w:r>
-        <w:t>ensuring the correct packages are installed and verifying a clean IDE setup.</w:t>
+        <w:t>There was no scrubbing required for this data set, as it was pre-prepared for us.</w:t>
       </w:r>
     </w:p>
     <w:p>
@@ -130,10 +189,10 @@
     </w:p>
     <w:p>
       <w:r>
-        <w:t xml:space="preserve">I was able to explore the </w:t>
-      </w:r>
-      <w:r>
-        <w:t>tree-data and see where San Francisco has trees.</w:t>
+        <w:t>It seems to be that there are few trees in the parameter</w:t>
+      </w:r>
+      <w:r>
+        <w:t>, and many trees centralized around the middle of the block in question. There are also a few missing data areas. It is unclear on whether there are zero trees, or missing data here.</w:t>
       </w:r>
     </w:p>
     <w:p>
@@ -153,18 +212,16 @@
       <w:pPr>
         <w:pStyle w:val="Heading2"/>
       </w:pPr>
-      <w:proofErr w:type="spellStart"/>
-      <w:r>
-        <w:t>iNterpret</w:t>
-      </w:r>
-      <w:proofErr w:type="spellEnd"/>
-      <w:r>
-        <w:t xml:space="preserve">: </w:t>
-      </w:r>
-    </w:p>
-    <w:p>
-      <w:r>
-        <w:t>There is no interpretation step for this assignment.</w:t>
+      <w:r>
+        <w:t xml:space="preserve">iNterpret: </w:t>
+      </w:r>
+    </w:p>
+    <w:p>
+      <w:r>
+        <w:t xml:space="preserve">It is difficult to interpret this data, as we really do not know the research question, nor the city. As I said in the Explore section there seems to be patterns and possibly gaps in the data, but it’s difficult to </w:t>
+      </w:r>
+      <w:r>
+        <w:t>say one way or another what the data truly means without more information.</w:t>
       </w:r>
     </w:p>
     <w:p>
@@ -172,6 +229,7 @@
         <w:pStyle w:val="Heading1"/>
       </w:pPr>
       <w:r>
+        <w:lastRenderedPageBreak/>
         <w:t>Deliverable 2:</w:t>
       </w:r>
     </w:p>
@@ -185,6 +243,9 @@
     </w:p>
     <w:p>
       <w:r>
+        <w:rPr>
+          <w:noProof/>
+        </w:rPr>
         <w:drawing>
           <wp:inline distT="0" distB="0" distL="0" distR="0" wp14:anchorId="1B2876B4" wp14:editId="3A9C73AA">
             <wp:extent cx="6698864" cy="1295400"/>
@@ -201,7 +262,7 @@
                     <pic:cNvPicPr/>
                   </pic:nvPicPr>
                   <pic:blipFill>
-                    <a:blip r:embed="rId4"/>
+                    <a:blip r:embed="rId5"/>
                     <a:stretch>
                       <a:fillRect/>
                     </a:stretch>
@@ -227,14 +288,7 @@
         <w:pStyle w:val="Heading1"/>
       </w:pPr>
       <w:r>
-        <w:lastRenderedPageBreak/>
-        <w:t xml:space="preserve">Deliverable </w:t>
-      </w:r>
-      <w:r>
-        <w:t>3</w:t>
-      </w:r>
-      <w:r>
-        <w:t>:</w:t>
+        <w:t>Deliverable 3:</w:t>
       </w:r>
     </w:p>
     <w:p>
@@ -252,6 +306,7 @@
       </w:r>
       <w:r>
         <w:rPr>
+          <w:noProof/>
           <w:shd w:val="clear" w:color="auto" w:fill="FFFFFF"/>
         </w:rPr>
         <w:drawing>
@@ -270,7 +325,7 @@
                     <pic:cNvPicPr/>
                   </pic:nvPicPr>
                   <pic:blipFill>
-                    <a:blip r:embed="rId5"/>
+                    <a:blip r:embed="rId6"/>
                     <a:stretch>
                       <a:fillRect/>
                     </a:stretch>
@@ -1092,4 +1147,16 @@
     </a:ext>
   </a:extLst>
 </a:theme>
+</file>
+
+<file path=customXml/item1.xml><?xml version="1.0" encoding="utf-8"?>
+<b:Sources xmlns:b="http://schemas.openxmlformats.org/officeDocument/2006/bibliography" xmlns="http://schemas.openxmlformats.org/officeDocument/2006/bibliography" SelectedStyle="\APASixthEditionOfficeOnline.xsl" StyleName="APA" Version="6"/>
+</file>
+
+<file path=customXml/itemProps1.xml><?xml version="1.0" encoding="utf-8"?>
+<ds:datastoreItem xmlns:ds="http://schemas.openxmlformats.org/officeDocument/2006/customXml" ds:itemID="{2EF6D33D-14B4-4319-A75F-CBF5DD875FA8}">
+  <ds:schemaRefs>
+    <ds:schemaRef ds:uri="http://schemas.openxmlformats.org/officeDocument/2006/bibliography"/>
+  </ds:schemaRefs>
+</ds:datastoreItem>
 </file>